--- a/02_算法基础.docx
+++ b/02_算法基础.docx
@@ -154,7 +154,7 @@
         <w:tc>
           <w:tcPr>
             <w:tcW w:w="355" w:type="dxa"/>
-            <w:shd w:val="clear" w:color="auto" w:fill="A6A6A6" w:themeFill="background1" w:themeFillShade="A6"/>
+            <w:shd w:val="clear" w:color="auto" w:fill="53C862" w:themeFill="background1" w:themeFillShade="A6"/>
           </w:tcPr>
           <w:p>
             <w:pPr>
@@ -382,7 +382,7 @@
         <w:tc>
           <w:tcPr>
             <w:tcW w:w="355" w:type="dxa"/>
-            <w:shd w:val="clear" w:color="auto" w:fill="FFFFFF" w:themeFill="background1"/>
+            <w:shd w:val="clear" w:color="auto" w:fill="C7EDCC" w:themeFill="background1"/>
           </w:tcPr>
           <w:p>
             <w:pPr>
@@ -396,7 +396,7 @@
         <w:tc>
           <w:tcPr>
             <w:tcW w:w="355" w:type="dxa"/>
-            <w:shd w:val="clear" w:color="auto" w:fill="A6A6A6" w:themeFill="background1" w:themeFillShade="A6"/>
+            <w:shd w:val="clear" w:color="auto" w:fill="53C862" w:themeFill="background1" w:themeFillShade="A6"/>
           </w:tcPr>
           <w:p>
             <w:pPr>
@@ -780,7 +780,7 @@
         <w:tc>
           <w:tcPr>
             <w:tcW w:w="355" w:type="dxa"/>
-            <w:shd w:val="clear" w:color="auto" w:fill="A6A6A6" w:themeFill="background1" w:themeFillShade="A6"/>
+            <w:shd w:val="clear" w:color="auto" w:fill="53C862" w:themeFill="background1" w:themeFillShade="A6"/>
           </w:tcPr>
           <w:p>
             <w:pPr>
@@ -916,7 +916,7 @@
         <w:tc>
           <w:tcPr>
             <w:tcW w:w="355" w:type="dxa"/>
-            <w:shd w:val="clear" w:color="auto" w:fill="A6A6A6" w:themeFill="background1" w:themeFillShade="A6"/>
+            <w:shd w:val="clear" w:color="auto" w:fill="53C862" w:themeFill="background1" w:themeFillShade="A6"/>
           </w:tcPr>
           <w:p>
             <w:pPr>
@@ -1052,7 +1052,7 @@
         <w:tc>
           <w:tcPr>
             <w:tcW w:w="355" w:type="dxa"/>
-            <w:shd w:val="clear" w:color="auto" w:fill="A6A6A6" w:themeFill="background1" w:themeFillShade="A6"/>
+            <w:shd w:val="clear" w:color="auto" w:fill="53C862" w:themeFill="background1" w:themeFillShade="A6"/>
           </w:tcPr>
           <w:p>
             <w:pPr>
@@ -1333,7 +1333,7 @@
         <w:tc>
           <w:tcPr>
             <w:tcW w:w="439" w:type="dxa"/>
-            <w:shd w:val="clear" w:color="auto" w:fill="FFFFFF" w:themeFill="background1"/>
+            <w:shd w:val="clear" w:color="auto" w:fill="C7EDCC" w:themeFill="background1"/>
           </w:tcPr>
           <w:p>
             <w:pPr>
@@ -1347,7 +1347,7 @@
         <w:tc>
           <w:tcPr>
             <w:tcW w:w="439" w:type="dxa"/>
-            <w:shd w:val="clear" w:color="auto" w:fill="FFFFFF" w:themeFill="background1"/>
+            <w:shd w:val="clear" w:color="auto" w:fill="C7EDCC" w:themeFill="background1"/>
           </w:tcPr>
           <w:p>
             <w:pPr>
@@ -1361,7 +1361,7 @@
         <w:tc>
           <w:tcPr>
             <w:tcW w:w="439" w:type="dxa"/>
-            <w:shd w:val="clear" w:color="auto" w:fill="A6A6A6" w:themeFill="background1" w:themeFillShade="A6"/>
+            <w:shd w:val="clear" w:color="auto" w:fill="53C862" w:themeFill="background1" w:themeFillShade="A6"/>
           </w:tcPr>
           <w:p>
             <w:pPr>
@@ -1375,7 +1375,7 @@
         <w:tc>
           <w:tcPr>
             <w:tcW w:w="439" w:type="dxa"/>
-            <w:shd w:val="clear" w:color="auto" w:fill="A6A6A6" w:themeFill="background1" w:themeFillShade="A6"/>
+            <w:shd w:val="clear" w:color="auto" w:fill="53C862" w:themeFill="background1" w:themeFillShade="A6"/>
           </w:tcPr>
           <w:p>
             <w:pPr>
@@ -1739,7 +1739,7 @@
         <w:tc>
           <w:tcPr>
             <w:tcW w:w="439" w:type="dxa"/>
-            <w:shd w:val="clear" w:color="auto" w:fill="FFFFFF" w:themeFill="background1"/>
+            <w:shd w:val="clear" w:color="auto" w:fill="C7EDCC" w:themeFill="background1"/>
           </w:tcPr>
           <w:p>
             <w:pPr>
@@ -1753,7 +1753,7 @@
         <w:tc>
           <w:tcPr>
             <w:tcW w:w="439" w:type="dxa"/>
-            <w:shd w:val="clear" w:color="auto" w:fill="FFFFFF" w:themeFill="background1"/>
+            <w:shd w:val="clear" w:color="auto" w:fill="C7EDCC" w:themeFill="background1"/>
           </w:tcPr>
           <w:p>
             <w:pPr>
@@ -1767,7 +1767,7 @@
         <w:tc>
           <w:tcPr>
             <w:tcW w:w="439" w:type="dxa"/>
-            <w:shd w:val="clear" w:color="auto" w:fill="FFFFFF" w:themeFill="background1"/>
+            <w:shd w:val="clear" w:color="auto" w:fill="C7EDCC" w:themeFill="background1"/>
           </w:tcPr>
           <w:p>
             <w:pPr>
@@ -1781,7 +1781,7 @@
         <w:tc>
           <w:tcPr>
             <w:tcW w:w="439" w:type="dxa"/>
-            <w:shd w:val="clear" w:color="auto" w:fill="A6A6A6" w:themeFill="background1" w:themeFillShade="A6"/>
+            <w:shd w:val="clear" w:color="auto" w:fill="53C862" w:themeFill="background1" w:themeFillShade="A6"/>
           </w:tcPr>
           <w:p>
             <w:pPr>
@@ -1798,7 +1798,7 @@
         <w:tc>
           <w:tcPr>
             <w:tcW w:w="439" w:type="dxa"/>
-            <w:shd w:val="clear" w:color="auto" w:fill="A6A6A6" w:themeFill="background1" w:themeFillShade="A6"/>
+            <w:shd w:val="clear" w:color="auto" w:fill="53C862" w:themeFill="background1" w:themeFillShade="A6"/>
           </w:tcPr>
           <w:p>
             <w:pPr>
@@ -2152,7 +2152,7 @@
         <w:tc>
           <w:tcPr>
             <w:tcW w:w="439" w:type="dxa"/>
-            <w:shd w:val="clear" w:color="auto" w:fill="FFFFFF" w:themeFill="background1"/>
+            <w:shd w:val="clear" w:color="auto" w:fill="C7EDCC" w:themeFill="background1"/>
           </w:tcPr>
           <w:p>
             <w:pPr>
@@ -2166,7 +2166,7 @@
         <w:tc>
           <w:tcPr>
             <w:tcW w:w="439" w:type="dxa"/>
-            <w:shd w:val="clear" w:color="auto" w:fill="FFFFFF" w:themeFill="background1"/>
+            <w:shd w:val="clear" w:color="auto" w:fill="C7EDCC" w:themeFill="background1"/>
           </w:tcPr>
           <w:p>
             <w:pPr>
@@ -2180,7 +2180,7 @@
         <w:tc>
           <w:tcPr>
             <w:tcW w:w="439" w:type="dxa"/>
-            <w:shd w:val="clear" w:color="auto" w:fill="FFFFFF" w:themeFill="background1"/>
+            <w:shd w:val="clear" w:color="auto" w:fill="C7EDCC" w:themeFill="background1"/>
           </w:tcPr>
           <w:p>
             <w:pPr>
@@ -2194,7 +2194,7 @@
         <w:tc>
           <w:tcPr>
             <w:tcW w:w="439" w:type="dxa"/>
-            <w:shd w:val="clear" w:color="auto" w:fill="FFFFFF" w:themeFill="background1"/>
+            <w:shd w:val="clear" w:color="auto" w:fill="C7EDCC" w:themeFill="background1"/>
           </w:tcPr>
           <w:p>
             <w:pPr>
@@ -2211,7 +2211,7 @@
         <w:tc>
           <w:tcPr>
             <w:tcW w:w="439" w:type="dxa"/>
-            <w:shd w:val="clear" w:color="auto" w:fill="FFFFFF" w:themeFill="background1"/>
+            <w:shd w:val="clear" w:color="auto" w:fill="C7EDCC" w:themeFill="background1"/>
           </w:tcPr>
           <w:p>
             <w:pPr>
@@ -12879,7 +12879,7 @@
           <v:shape id="_x0000_i1025" type="#_x0000_t75" style="width:59.9pt;height:17.85pt" o:ole="">
             <v:imagedata r:id="rId22" o:title=""/>
           </v:shape>
-          <o:OLEObject Type="Embed" ProgID="Equation.3" ShapeID="_x0000_i1025" DrawAspect="Content" ObjectID="_1519922376" r:id="rId23"/>
+          <o:OLEObject Type="Embed" ProgID="Equation.3" ShapeID="_x0000_i1025" DrawAspect="Content" ObjectID="_1520076185" r:id="rId23"/>
         </w:object>
       </w:r>
     </w:p>
@@ -17603,8 +17603,6 @@
         </w:rPr>
         <w:t>++</w:t>
       </w:r>
-      <w:bookmarkStart w:id="39" w:name="_GoBack"/>
-      <w:bookmarkEnd w:id="39"/>
     </w:p>
     <w:p>
       <w:pPr>
@@ -18275,8 +18273,8 @@
         </w:rPr>
         <w:t>(</w:t>
       </w:r>
-      <w:bookmarkStart w:id="40" w:name="OLE_LINK66"/>
-      <w:bookmarkStart w:id="41" w:name="OLE_LINK67"/>
+      <w:bookmarkStart w:id="39" w:name="OLE_LINK66"/>
+      <w:bookmarkStart w:id="40" w:name="OLE_LINK67"/>
       <w:proofErr w:type="spellStart"/>
       <w:r>
         <w:rPr>
@@ -18317,8 +18315,8 @@
         </w:rPr>
         <w:t>)</w:t>
       </w:r>
+      <w:bookmarkEnd w:id="39"/>
       <w:bookmarkEnd w:id="40"/>
-      <w:bookmarkEnd w:id="41"/>
       <w:r>
         <w:rPr>
           <w:rFonts w:hint="eastAsia"/>
@@ -19385,7 +19383,7 @@
         </w:rPr>
         <w:t>，因此总时间为</w:t>
       </w:r>
-      <w:bookmarkStart w:id="42" w:name="OLE_LINK70"/>
+      <w:bookmarkStart w:id="41" w:name="OLE_LINK70"/>
       <w:r>
         <w:t>Θ</w:t>
       </w:r>
@@ -19408,7 +19406,7 @@
         </w:rPr>
         <w:t>)</w:t>
       </w:r>
-      <w:bookmarkEnd w:id="42"/>
+      <w:bookmarkEnd w:id="41"/>
       <w:r>
         <w:rPr>
           <w:rFonts w:hint="eastAsia"/>
@@ -20059,7 +20057,7 @@
           <v:shape id="_x0000_i1026" type="#_x0000_t75" style="width:70.25pt;height:36.3pt" o:ole="">
             <v:imagedata r:id="rId30" o:title=""/>
           </v:shape>
-          <o:OLEObject Type="Embed" ProgID="Equation.3" ShapeID="_x0000_i1026" DrawAspect="Content" ObjectID="_1519922377" r:id="rId31"/>
+          <o:OLEObject Type="Embed" ProgID="Equation.3" ShapeID="_x0000_i1026" DrawAspect="Content" ObjectID="_1520076186" r:id="rId31"/>
         </w:object>
       </w:r>
       <w:r>
@@ -20546,6 +20544,7 @@
       <w:r>
         <w:rPr>
           <w:rFonts w:hint="eastAsia"/>
+          <w:i/>
         </w:rPr>
         <w:t>n</w:t>
       </w:r>
@@ -20636,6 +20635,7 @@
       <w:r>
         <w:rPr>
           <w:rFonts w:hint="eastAsia"/>
+          <w:i/>
         </w:rPr>
         <w:t>n</w:t>
       </w:r>
@@ -21389,6 +21389,8 @@
         </w:rPr>
         <w:t>p</w:t>
       </w:r>
+      <w:bookmarkStart w:id="42" w:name="_GoBack"/>
+      <w:bookmarkEnd w:id="42"/>
       <w:proofErr w:type="spellEnd"/>
       <w:r>
         <w:rPr>
@@ -24097,108 +24099,96 @@
         <w:rPr>
           <w:rFonts w:hint="eastAsia"/>
         </w:rPr>
-        <w:t>INVERSION</w:t>
-      </w:r>
-      <w:r>
-        <w:rPr>
-          <w:rFonts w:hint="eastAsia"/>
+        <w:t xml:space="preserve">INVERSION </w:t>
+      </w:r>
+      <w:r>
+        <w:rPr>
+          <w:rFonts w:hint="eastAsia"/>
+        </w:rPr>
+        <w:t>_NUM(</w:t>
+      </w:r>
+      <w:r>
+        <w:rPr>
+          <w:rFonts w:hint="eastAsia"/>
+          <w:i/>
+        </w:rPr>
+        <w:t>A</w:t>
+      </w:r>
+      <w:r>
+        <w:rPr>
+          <w:rFonts w:hint="eastAsia"/>
+        </w:rPr>
+        <w:t xml:space="preserve">, </w:t>
+      </w:r>
+      <w:r>
+        <w:rPr>
+          <w:rFonts w:hint="eastAsia"/>
+          <w:i/>
+        </w:rPr>
+        <w:t>p</w:t>
+      </w:r>
+      <w:r>
+        <w:rPr>
+          <w:rFonts w:hint="eastAsia"/>
+        </w:rPr>
+        <w:t xml:space="preserve">, </w:t>
+      </w:r>
+      <w:r>
+        <w:rPr>
+          <w:rFonts w:hint="eastAsia"/>
+          <w:i/>
+        </w:rPr>
+        <w:t>m</w:t>
+      </w:r>
+      <w:r>
+        <w:rPr>
+          <w:rFonts w:hint="eastAsia"/>
+        </w:rPr>
+        <w:t>,</w:t>
+      </w:r>
+      <w:r>
+        <w:rPr>
+          <w:rFonts w:hint="eastAsia"/>
+          <w:i/>
         </w:rPr>
         <w:t xml:space="preserve"> </w:t>
       </w:r>
       <w:r>
         <w:rPr>
           <w:rFonts w:hint="eastAsia"/>
-        </w:rPr>
-        <w:t>_NUM(</w:t>
-      </w:r>
-      <w:r>
-        <w:rPr>
-          <w:rFonts w:hint="eastAsia"/>
-          <w:i/>
-        </w:rPr>
-        <w:t>A</w:t>
-      </w:r>
-      <w:r>
-        <w:rPr>
-          <w:rFonts w:hint="eastAsia"/>
-        </w:rPr>
-        <w:t xml:space="preserve">, </w:t>
-      </w:r>
-      <w:r>
-        <w:rPr>
-          <w:rFonts w:hint="eastAsia"/>
-          <w:i/>
-        </w:rPr>
-        <w:t>p</w:t>
-      </w:r>
-      <w:r>
-        <w:rPr>
-          <w:rFonts w:hint="eastAsia"/>
-        </w:rPr>
-        <w:t xml:space="preserve">, </w:t>
-      </w:r>
-      <w:r>
-        <w:rPr>
-          <w:rFonts w:hint="eastAsia"/>
-          <w:i/>
-        </w:rPr>
-        <w:t>m</w:t>
-      </w:r>
-      <w:r>
-        <w:rPr>
-          <w:rFonts w:hint="eastAsia"/>
-        </w:rPr>
-        <w:t>,</w:t>
-      </w:r>
-      <w:r>
-        <w:rPr>
-          <w:rFonts w:hint="eastAsia"/>
-          <w:i/>
+          <w:i/>
+        </w:rPr>
+        <w:t>q</w:t>
+      </w:r>
+      <w:r>
+        <w:rPr>
+          <w:rFonts w:hint="eastAsia"/>
+        </w:rPr>
+        <w:t>)</w:t>
+      </w:r>
+      <w:r>
+        <w:rPr>
+          <w:rFonts w:hint="eastAsia"/>
+        </w:rPr>
+        <w:t>，然后执行归并排序。在递归的每一层，执行</w:t>
+      </w:r>
+      <w:r>
+        <w:rPr>
+          <w:rFonts w:hint="eastAsia"/>
+        </w:rPr>
+        <w:t>CROSS_</w:t>
+      </w:r>
+      <w:r>
+        <w:rPr>
+          <w:rFonts w:hint="eastAsia"/>
         </w:rPr>
         <w:t xml:space="preserve"> </w:t>
       </w:r>
       <w:r>
         <w:rPr>
           <w:rFonts w:hint="eastAsia"/>
-          <w:i/>
-        </w:rPr>
-        <w:t>q</w:t>
-      </w:r>
-      <w:r>
-        <w:rPr>
-          <w:rFonts w:hint="eastAsia"/>
-        </w:rPr>
-        <w:t>)</w:t>
-      </w:r>
-      <w:r>
-        <w:rPr>
-          <w:rFonts w:hint="eastAsia"/>
-        </w:rPr>
-        <w:t>，然后执行归并排序。在递归的每一层，执行</w:t>
-      </w:r>
-      <w:r>
-        <w:rPr>
-          <w:rFonts w:hint="eastAsia"/>
-        </w:rPr>
-        <w:t>CROSS_</w:t>
-      </w:r>
-      <w:r>
-        <w:rPr>
-          <w:rFonts w:hint="eastAsia"/>
-        </w:rPr>
-        <w:t xml:space="preserve"> </w:t>
-      </w:r>
-      <w:r>
-        <w:rPr>
-          <w:rFonts w:hint="eastAsia"/>
-        </w:rPr>
-        <w:t>INVERSION</w:t>
-      </w:r>
-      <w:r>
-        <w:rPr>
-          <w:rFonts w:hint="eastAsia"/>
-        </w:rPr>
-        <w:t xml:space="preserve"> </w:t>
+        </w:rPr>
+        <w:t xml:space="preserve">INVERSION </w:t>
       </w:r>
       <w:r>
         <w:rPr>
@@ -24410,13 +24400,7 @@
         <w:rPr>
           <w:rFonts w:hint="eastAsia"/>
         </w:rPr>
-        <w:t>INVERSION</w:t>
-      </w:r>
-      <w:r>
-        <w:rPr>
-          <w:rFonts w:hint="eastAsia"/>
-        </w:rPr>
-        <w:t xml:space="preserve"> </w:t>
+        <w:t xml:space="preserve">INVERSION </w:t>
       </w:r>
       <w:r>
         <w:rPr>
@@ -24574,7 +24558,7 @@
           <v:shape id="_x0000_i1027" type="#_x0000_t75" style="width:59.9pt;height:17.85pt" o:ole="">
             <v:imagedata r:id="rId22" o:title=""/>
           </v:shape>
-          <o:OLEObject Type="Embed" ProgID="Equation.3" ShapeID="_x0000_i1027" DrawAspect="Content" ObjectID="_1519922378" r:id="rId32"/>
+          <o:OLEObject Type="Embed" ProgID="Equation.3" ShapeID="_x0000_i1027" DrawAspect="Content" ObjectID="_1520076187" r:id="rId32"/>
         </w:object>
       </w:r>
     </w:p>
@@ -27583,7 +27567,7 @@
       <w:rPr>
         <w:b/>
         <w:bCs/>
-        <w:color w:val="FFFFFF" w:themeColor="background1"/>
+        <w:color w:val="C7EDCC" w:themeColor="background1"/>
       </w:rPr>
       <w:tblPr/>
       <w:tcPr>
@@ -28667,7 +28651,7 @@
       <w:rPr>
         <w:b/>
         <w:bCs/>
-        <w:color w:val="FFFFFF" w:themeColor="background1"/>
+        <w:color w:val="C7EDCC" w:themeColor="background1"/>
       </w:rPr>
       <w:tblPr/>
       <w:tcPr>
@@ -28738,7 +28722,7 @@
         <a:sysClr val="windowText" lastClr="000000"/>
       </a:dk1>
       <a:lt1>
-        <a:sysClr val="window" lastClr="FFFFFF"/>
+        <a:sysClr val="window" lastClr="C7EDCC"/>
       </a:lt1>
       <a:dk2>
         <a:srgbClr val="1F497D"/>
@@ -29020,7 +29004,7 @@
 </file>
 
 <file path=customXml/itemProps1.xml><?xml version="1.0" encoding="utf-8"?>
-<ds:datastoreItem xmlns:ds="http://schemas.openxmlformats.org/officeDocument/2006/customXml" ds:itemID="{1EE2F713-592F-413B-9D78-193D3425D352}">
+<ds:datastoreItem xmlns:ds="http://schemas.openxmlformats.org/officeDocument/2006/customXml" ds:itemID="{EEEDC3C3-E108-41FC-8FDE-2A8420A8C997}">
   <ds:schemaRefs>
     <ds:schemaRef ds:uri="http://schemas.openxmlformats.org/officeDocument/2006/bibliography"/>
   </ds:schemaRefs>
